--- a/项目文档/需求变更申请表_PM005_后端_移除查询导出功能_160403.docx
+++ b/项目文档/需求变更申请表_PM005_后端_移除查询导出功能_160403.docx
@@ -146,8 +146,6 @@
               </w:rPr>
               <w:t>5</w:t>
             </w:r>
-            <w:bookmarkStart w:id="0" w:name="_GoBack"/>
-            <w:bookmarkEnd w:id="0"/>
           </w:p>
         </w:tc>
       </w:tr>
@@ -958,6 +956,50 @@
                 <w:szCs w:val="20"/>
                 <w:lang w:val="en-US" w:eastAsia="zh-CN"/>
               </w:rPr>
+              <w:t>),</w:t>
+            </w:r>
+            <w:r>
+              <w:rPr>
+                <w:rFonts w:hint="eastAsia" w:ascii="宋体" w:hAnsi="宋体" w:eastAsia="宋体" w:cs="宋体"/>
+                <w:color w:val="000000"/>
+                <w:kern w:val="0"/>
+                <w:sz w:val="20"/>
+                <w:szCs w:val="20"/>
+                <w:lang w:val="en-US" w:eastAsia="zh-CN"/>
+              </w:rPr>
+              <w:t>去除取样分析</w:t>
+            </w:r>
+            <w:r>
+              <w:rPr>
+                <w:rFonts w:hint="default" w:ascii="宋体" w:hAnsi="宋体" w:eastAsia="宋体" w:cs="宋体"/>
+                <w:color w:val="000000"/>
+                <w:kern w:val="0"/>
+                <w:sz w:val="20"/>
+                <w:szCs w:val="20"/>
+                <w:lang w:val="en-US" w:eastAsia="zh-CN"/>
+              </w:rPr>
+              <w:t>(</w:t>
+            </w:r>
+            <w:r>
+              <w:rPr>
+                <w:rFonts w:hint="eastAsia" w:ascii="宋体" w:hAnsi="宋体" w:eastAsia="宋体" w:cs="宋体"/>
+                <w:color w:val="000000"/>
+                <w:kern w:val="0"/>
+                <w:sz w:val="20"/>
+                <w:szCs w:val="20"/>
+                <w:lang w:val="en-US" w:eastAsia="zh-CN"/>
+              </w:rPr>
+              <w:t>3.2.5</w:t>
+            </w:r>
+            <w:r>
+              <w:rPr>
+                <w:rFonts w:hint="default" w:ascii="宋体" w:hAnsi="宋体" w:eastAsia="宋体" w:cs="宋体"/>
+                <w:color w:val="000000"/>
+                <w:kern w:val="0"/>
+                <w:sz w:val="20"/>
+                <w:szCs w:val="20"/>
+                <w:lang w:val="en-US" w:eastAsia="zh-CN"/>
+              </w:rPr>
               <w:t>)</w:t>
             </w:r>
             <w:r>
@@ -969,7 +1011,7 @@
                 <w:szCs w:val="20"/>
                 <w:lang w:val="en-US" w:eastAsia="zh-CN"/>
               </w:rPr>
-              <w:t>。</w:t>
+              <w:t>中的按条件筛选功能。</w:t>
             </w:r>
           </w:p>
         </w:tc>
@@ -1142,7 +1184,7 @@
                 <w:szCs w:val="20"/>
                 <w:lang w:val="en-US" w:eastAsia="zh-CN"/>
               </w:rPr>
-              <w:t>开发时间不足</w:t>
+              <w:t>开发时间/成本不足</w:t>
             </w:r>
           </w:p>
         </w:tc>
@@ -1307,7 +1349,20 @@
                 <w:szCs w:val="20"/>
                 <w:lang w:val="en-US" w:eastAsia="zh-CN"/>
               </w:rPr>
-              <w:t>数据导出功能需要额外的库来实现，需要额外的时间对其进行研究，令本部分功能的开发难度直线上升；同时这一系列数据可以通过用户管理或者后台直接导出，并且在本地使用excel等软件进行数据筛选。故在本期开发中没有足够的时间/成本开发本部分功能，建议在再开发过程中添加此功能。</w:t>
+              <w:t>数据导出功能需要额外的库来实现，需要额外的时间对其进行研究，令本部分功能的开发难度直线上升；同时</w:t>
+            </w:r>
+            <w:bookmarkStart w:id="0" w:name="_GoBack"/>
+            <w:bookmarkEnd w:id="0"/>
+            <w:r>
+              <w:rPr>
+                <w:rFonts w:hint="eastAsia" w:ascii="宋体" w:hAnsi="宋体" w:eastAsia="宋体" w:cs="宋体"/>
+                <w:color w:val="000000"/>
+                <w:kern w:val="0"/>
+                <w:sz w:val="20"/>
+                <w:szCs w:val="20"/>
+                <w:lang w:val="en-US" w:eastAsia="zh-CN"/>
+              </w:rPr>
+              <w:t>系列数据可以通过用户管理或者后台直接导出，并且在本地使用excel等软件进行数据筛选。故在本期开发中没有足够的时间/成本开发本部分功能，建议在再开发过程中添加此功能。</w:t>
             </w:r>
           </w:p>
         </w:tc>
@@ -2575,7 +2630,6 @@
     <w:sectPr>
       <w:pgSz w:w="11906" w:h="16838"/>
       <w:pgMar w:top="1440" w:right="1800" w:bottom="873" w:left="1800" w:header="851" w:footer="992" w:gutter="0"/>
-      <w:paperSrc/>
       <w:cols w:space="0" w:num="1"/>
       <w:rtlGutter w:val="0"/>
       <w:docGrid w:type="lines" w:linePitch="312" w:charSpace="0"/>
@@ -2692,7 +2746,7 @@
     <w:lsdException w:qFormat="1" w:unhideWhenUsed="0" w:uiPriority="0" w:semiHidden="0" w:name="Normal"/>
     <w:lsdException w:qFormat="1" w:unhideWhenUsed="0" w:uiPriority="9" w:semiHidden="0" w:name="heading 1"/>
     <w:lsdException w:qFormat="1" w:uiPriority="9" w:name="heading 2"/>
-    <w:lsdException w:qFormat="1" w:uiPriority="9" w:name="heading 3"/>
+    <w:lsdException w:qFormat="1" w:uiPriority="9" w:semiHidden="0" w:name="heading 3"/>
     <w:lsdException w:qFormat="1" w:uiPriority="9" w:name="heading 4"/>
     <w:lsdException w:qFormat="1" w:uiPriority="9" w:name="heading 5"/>
     <w:lsdException w:qFormat="1" w:uiPriority="9" w:name="heading 6"/>
@@ -2717,7 +2771,7 @@
     <w:lsdException w:uiPriority="39" w:name="toc 7"/>
     <w:lsdException w:uiPriority="39" w:name="toc 8"/>
     <w:lsdException w:uiPriority="39" w:name="toc 9"/>
-    <w:lsdException w:uiPriority="99" w:name="Normal Indent"/>
+    <w:lsdException w:uiPriority="99" w:semiHidden="0" w:name="Normal Indent"/>
     <w:lsdException w:uiPriority="99" w:name="footnote text"/>
     <w:lsdException w:uiPriority="99" w:name="annotation text"/>
     <w:lsdException w:qFormat="1" w:uiPriority="99" w:semiHidden="0" w:name="header"/>
